--- a/Docs/Diarios/Diario Micael Capelão.docx
+++ b/Docs/Diarios/Diario Micael Capelão.docx
@@ -429,7 +429,204 @@
               <w:jc w:val="both"/>
             </w:pPr>
             <w:r>
-              <w:t>17</w:t>
+              <w:t>17/11/2017</w:t>
+            </w:r>
+          </w:p>
+        </w:tc>
+        <w:tc>
+          <w:tcPr>
+            <w:tcW w:w="1276" w:type="dxa"/>
+          </w:tcPr>
+          <w:p>
+            <w:pPr>
+              <w:jc w:val="center"/>
+            </w:pPr>
+            <w:r>
+              <w:t>0H15Min</w:t>
+            </w:r>
+          </w:p>
+        </w:tc>
+        <w:tc>
+          <w:tcPr>
+            <w:tcW w:w="7093" w:type="dxa"/>
+          </w:tcPr>
+          <w:p>
+            <w:pPr>
+              <w:jc w:val="both"/>
+            </w:pPr>
+            <w:r>
+              <w:t>Criação do Caso de Uso “</w:t>
+            </w:r>
+            <w:r>
+              <w:t>Alterar</w:t>
+            </w:r>
+            <w:r>
+              <w:t xml:space="preserve"> Utilizador”</w:t>
+            </w:r>
+          </w:p>
+        </w:tc>
+      </w:tr>
+      <w:tr>
+        <w:tc>
+          <w:tcPr>
+            <w:tcW w:w="1696" w:type="dxa"/>
+          </w:tcPr>
+          <w:p>
+            <w:pPr>
+              <w:jc w:val="both"/>
+            </w:pPr>
+            <w:r>
+              <w:t>18/11/2017</w:t>
+            </w:r>
+          </w:p>
+        </w:tc>
+        <w:tc>
+          <w:tcPr>
+            <w:tcW w:w="1276" w:type="dxa"/>
+          </w:tcPr>
+          <w:p>
+            <w:pPr>
+              <w:jc w:val="center"/>
+            </w:pPr>
+            <w:r>
+              <w:t>2</w:t>
+            </w:r>
+            <w:r>
+              <w:t>H30Min</w:t>
+            </w:r>
+          </w:p>
+        </w:tc>
+        <w:tc>
+          <w:tcPr>
+            <w:tcW w:w="7093" w:type="dxa"/>
+          </w:tcPr>
+          <w:p>
+            <w:pPr>
+              <w:jc w:val="both"/>
+            </w:pPr>
+            <w:r>
+              <w:t>Continuação</w:t>
+            </w:r>
+            <w:r>
+              <w:t xml:space="preserve"> do Caso de uso “</w:t>
+            </w:r>
+            <w:r>
+              <w:t>Alterar</w:t>
+            </w:r>
+            <w:r>
+              <w:t xml:space="preserve"> Utilizador”</w:t>
+            </w:r>
+            <w:r>
+              <w:t xml:space="preserve"> E criação e finalização de “Desativar Utilizador”</w:t>
+            </w:r>
+          </w:p>
+        </w:tc>
+      </w:tr>
+      <w:tr>
+        <w:tc>
+          <w:tcPr>
+            <w:tcW w:w="1696" w:type="dxa"/>
+            <w:shd w:val="clear" w:color="auto" w:fill="E7E6E6" w:themeFill="background2"/>
+          </w:tcPr>
+          <w:p>
+            <w:pPr>
+              <w:jc w:val="both"/>
+            </w:pPr>
+            <w:r>
+              <w:t>20/11/2017</w:t>
+            </w:r>
+          </w:p>
+        </w:tc>
+        <w:tc>
+          <w:tcPr>
+            <w:tcW w:w="1276" w:type="dxa"/>
+            <w:shd w:val="clear" w:color="auto" w:fill="E7E6E6" w:themeFill="background2"/>
+          </w:tcPr>
+          <w:p>
+            <w:pPr>
+              <w:jc w:val="center"/>
+            </w:pPr>
+            <w:r>
+              <w:t>3H00Min</w:t>
+            </w:r>
+          </w:p>
+        </w:tc>
+        <w:tc>
+          <w:tcPr>
+            <w:tcW w:w="7093" w:type="dxa"/>
+            <w:shd w:val="clear" w:color="auto" w:fill="E7E6E6" w:themeFill="background2"/>
+          </w:tcPr>
+          <w:p>
+            <w:pPr>
+              <w:jc w:val="both"/>
+            </w:pPr>
+            <w:r>
+              <w:t xml:space="preserve">Conclusão do Diagrama de classes </w:t>
+            </w:r>
+            <w:r>
+              <w:t>mais</w:t>
+            </w:r>
+            <w:r>
+              <w:t xml:space="preserve"> Diagrama de Estado</w:t>
+            </w:r>
+          </w:p>
+        </w:tc>
+      </w:tr>
+      <w:tr>
+        <w:tc>
+          <w:tcPr>
+            <w:tcW w:w="1696" w:type="dxa"/>
+            <w:shd w:val="clear" w:color="auto" w:fill="E7E6E6" w:themeFill="background2"/>
+          </w:tcPr>
+          <w:p>
+            <w:pPr>
+              <w:jc w:val="both"/>
+            </w:pPr>
+            <w:r>
+              <w:t>21/11/2017</w:t>
+            </w:r>
+          </w:p>
+        </w:tc>
+        <w:tc>
+          <w:tcPr>
+            <w:tcW w:w="1276" w:type="dxa"/>
+            <w:shd w:val="clear" w:color="auto" w:fill="E7E6E6" w:themeFill="background2"/>
+          </w:tcPr>
+          <w:p>
+            <w:pPr>
+              <w:jc w:val="center"/>
+            </w:pPr>
+            <w:r>
+              <w:t>1H00Min</w:t>
+            </w:r>
+          </w:p>
+        </w:tc>
+        <w:tc>
+          <w:tcPr>
+            <w:tcW w:w="7093" w:type="dxa"/>
+            <w:shd w:val="clear" w:color="auto" w:fill="E7E6E6" w:themeFill="background2"/>
+          </w:tcPr>
+          <w:p>
+            <w:pPr>
+              <w:jc w:val="both"/>
+            </w:pPr>
+            <w:r>
+              <w:t>Criação do Diagrama de Contexto</w:t>
+            </w:r>
+          </w:p>
+        </w:tc>
+      </w:tr>
+      <w:tr>
+        <w:tc>
+          <w:tcPr>
+            <w:tcW w:w="1696" w:type="dxa"/>
+          </w:tcPr>
+          <w:p>
+            <w:pPr>
+              <w:jc w:val="both"/>
+            </w:pPr>
+            <w:r>
+              <w:t>23</w:t>
             </w:r>
             <w:r>
               <w:t>/11/2017</w:t>
@@ -445,44 +642,44 @@
               <w:jc w:val="center"/>
             </w:pPr>
             <w:r>
-              <w:t>0H15Min</w:t>
-            </w:r>
-          </w:p>
-        </w:tc>
-        <w:tc>
-          <w:tcPr>
-            <w:tcW w:w="7093" w:type="dxa"/>
-          </w:tcPr>
-          <w:p>
-            <w:pPr>
-              <w:jc w:val="both"/>
-            </w:pPr>
-            <w:r>
-              <w:t>Criação do Caso de Uso “</w:t>
-            </w:r>
-            <w:r>
-              <w:t>Alterar</w:t>
-            </w:r>
-            <w:r>
-              <w:t xml:space="preserve"> Utilizador</w:t>
-            </w:r>
-            <w:r>
-              <w:t>”</w:t>
-            </w:r>
-          </w:p>
-        </w:tc>
-      </w:tr>
-      <w:tr>
-        <w:tc>
-          <w:tcPr>
-            <w:tcW w:w="1696" w:type="dxa"/>
-          </w:tcPr>
-          <w:p>
-            <w:pPr>
-              <w:jc w:val="both"/>
-            </w:pPr>
-            <w:r>
-              <w:t>18</w:t>
+              <w:t>1H</w:t>
+            </w:r>
+            <w:r>
+              <w:t>0</w:t>
+            </w:r>
+            <w:r>
+              <w:t>0Min</w:t>
+            </w:r>
+          </w:p>
+        </w:tc>
+        <w:tc>
+          <w:tcPr>
+            <w:tcW w:w="7093" w:type="dxa"/>
+          </w:tcPr>
+          <w:p>
+            <w:pPr>
+              <w:jc w:val="both"/>
+            </w:pPr>
+            <w:r>
+              <w:t xml:space="preserve">Criação do Diagrama de Sequencias – Inserir </w:t>
+            </w:r>
+            <w:r>
+              <w:t>Utilizador</w:t>
+            </w:r>
+          </w:p>
+        </w:tc>
+      </w:tr>
+      <w:tr>
+        <w:tc>
+          <w:tcPr>
+            <w:tcW w:w="1696" w:type="dxa"/>
+          </w:tcPr>
+          <w:p>
+            <w:pPr>
+              <w:jc w:val="both"/>
+            </w:pPr>
+            <w:r>
+              <w:t>23</w:t>
             </w:r>
             <w:r>
               <w:t>/11/2017</w:t>
@@ -498,123 +695,200 @@
               <w:jc w:val="center"/>
             </w:pPr>
             <w:r>
+              <w:t>0</w:t>
+            </w:r>
+            <w:r>
+              <w:t>H</w:t>
+            </w:r>
+            <w:r>
+              <w:t>3</w:t>
+            </w:r>
+            <w:r>
+              <w:t>0Min</w:t>
+            </w:r>
+          </w:p>
+        </w:tc>
+        <w:tc>
+          <w:tcPr>
+            <w:tcW w:w="7093" w:type="dxa"/>
+          </w:tcPr>
+          <w:p>
+            <w:pPr>
+              <w:jc w:val="both"/>
+            </w:pPr>
+            <w:r>
+              <w:t xml:space="preserve">Criação do Diagrama de Sequencias – Ver </w:t>
+            </w:r>
+            <w:r>
+              <w:t>Utilizador</w:t>
+            </w:r>
+          </w:p>
+        </w:tc>
+      </w:tr>
+      <w:tr>
+        <w:tc>
+          <w:tcPr>
+            <w:tcW w:w="1696" w:type="dxa"/>
+          </w:tcPr>
+          <w:p>
+            <w:pPr>
+              <w:jc w:val="both"/>
+            </w:pPr>
+            <w:r>
               <w:t>2</w:t>
             </w:r>
             <w:r>
-              <w:t>H30Min</w:t>
-            </w:r>
-          </w:p>
-        </w:tc>
-        <w:tc>
-          <w:tcPr>
-            <w:tcW w:w="7093" w:type="dxa"/>
-          </w:tcPr>
-          <w:p>
-            <w:pPr>
-              <w:jc w:val="both"/>
-            </w:pPr>
-            <w:r>
-              <w:t>Continuação</w:t>
-            </w:r>
-            <w:r>
-              <w:t xml:space="preserve"> do Caso de uso “</w:t>
-            </w:r>
-            <w:r>
-              <w:t>Alterar</w:t>
-            </w:r>
-            <w:r>
-              <w:t xml:space="preserve"> Utilizador</w:t>
-            </w:r>
-            <w:r>
-              <w:t>”</w:t>
-            </w:r>
-            <w:r>
-              <w:t xml:space="preserve"> E criação e finalização de </w:t>
-            </w:r>
-            <w:r>
-              <w:t>“</w:t>
-            </w:r>
-            <w:r>
-              <w:t>Desativar</w:t>
-            </w:r>
-            <w:r>
-              <w:t xml:space="preserve"> Utilizador</w:t>
-            </w:r>
-            <w:r>
-              <w:t>”</w:t>
-            </w:r>
-          </w:p>
-        </w:tc>
-      </w:tr>
-      <w:tr>
-        <w:tc>
-          <w:tcPr>
-            <w:tcW w:w="1696" w:type="dxa"/>
-            <w:shd w:val="clear" w:color="auto" w:fill="E7E6E6" w:themeFill="background2"/>
-          </w:tcPr>
-          <w:p>
-            <w:pPr>
-              <w:jc w:val="both"/>
-            </w:pPr>
-            <w:r>
-              <w:t>20/11/2017</w:t>
-            </w:r>
-          </w:p>
-        </w:tc>
-        <w:tc>
-          <w:tcPr>
-            <w:tcW w:w="1276" w:type="dxa"/>
-            <w:shd w:val="clear" w:color="auto" w:fill="E7E6E6" w:themeFill="background2"/>
-          </w:tcPr>
-          <w:p>
-            <w:pPr>
-              <w:jc w:val="center"/>
-            </w:pPr>
-            <w:r>
-              <w:t>3H00Min</w:t>
-            </w:r>
-          </w:p>
-        </w:tc>
-        <w:tc>
-          <w:tcPr>
-            <w:tcW w:w="7093" w:type="dxa"/>
-            <w:shd w:val="clear" w:color="auto" w:fill="E7E6E6" w:themeFill="background2"/>
-          </w:tcPr>
-          <w:p>
-            <w:pPr>
-              <w:jc w:val="both"/>
-            </w:pPr>
-            <w:r>
-              <w:t xml:space="preserve">Conclusão do Diagrama de classes </w:t>
-            </w:r>
-            <w:r>
-              <w:t>mais</w:t>
-            </w:r>
-            <w:r>
-              <w:t xml:space="preserve"> Diagrama de Estado</w:t>
-            </w:r>
-          </w:p>
-        </w:tc>
-      </w:tr>
-      <w:tr>
-        <w:tc>
-          <w:tcPr>
-            <w:tcW w:w="1696" w:type="dxa"/>
-            <w:shd w:val="clear" w:color="auto" w:fill="E7E6E6" w:themeFill="background2"/>
-          </w:tcPr>
-          <w:p>
-            <w:pPr>
-              <w:jc w:val="both"/>
-            </w:pPr>
-            <w:r>
-              <w:t>21/11/2017</w:t>
-            </w:r>
-          </w:p>
-        </w:tc>
-        <w:tc>
-          <w:tcPr>
-            <w:tcW w:w="1276" w:type="dxa"/>
-            <w:shd w:val="clear" w:color="auto" w:fill="E7E6E6" w:themeFill="background2"/>
+              <w:t>3/</w:t>
+            </w:r>
+            <w:r>
+              <w:t>11/2017</w:t>
+            </w:r>
+          </w:p>
+        </w:tc>
+        <w:tc>
+          <w:tcPr>
+            <w:tcW w:w="1276" w:type="dxa"/>
+          </w:tcPr>
+          <w:p>
+            <w:pPr>
+              <w:jc w:val="center"/>
+            </w:pPr>
+            <w:r>
+              <w:t>0H</w:t>
+            </w:r>
+            <w:r>
+              <w:t>30</w:t>
+            </w:r>
+            <w:r>
+              <w:t>Min</w:t>
+            </w:r>
+          </w:p>
+        </w:tc>
+        <w:tc>
+          <w:tcPr>
+            <w:tcW w:w="7093" w:type="dxa"/>
+          </w:tcPr>
+          <w:p>
+            <w:pPr>
+              <w:jc w:val="both"/>
+            </w:pPr>
+            <w:r>
+              <w:t>Criação do Diagrama de Sequencias – Alterar Utilizador</w:t>
+            </w:r>
+          </w:p>
+        </w:tc>
+      </w:tr>
+      <w:tr>
+        <w:tc>
+          <w:tcPr>
+            <w:tcW w:w="1696" w:type="dxa"/>
+          </w:tcPr>
+          <w:p>
+            <w:pPr>
+              <w:jc w:val="both"/>
+            </w:pPr>
+            <w:r>
+              <w:t>23</w:t>
+            </w:r>
+            <w:r>
+              <w:t>/11/2017</w:t>
+            </w:r>
+          </w:p>
+        </w:tc>
+        <w:tc>
+          <w:tcPr>
+            <w:tcW w:w="1276" w:type="dxa"/>
+          </w:tcPr>
+          <w:p>
+            <w:pPr>
+              <w:jc w:val="center"/>
+            </w:pPr>
+            <w:r>
+              <w:t>0</w:t>
+            </w:r>
+            <w:r>
+              <w:t>H</w:t>
+            </w:r>
+            <w:r>
+              <w:t>3</w:t>
+            </w:r>
+            <w:r>
+              <w:t>0Min</w:t>
+            </w:r>
+          </w:p>
+        </w:tc>
+        <w:tc>
+          <w:tcPr>
+            <w:tcW w:w="7093" w:type="dxa"/>
+          </w:tcPr>
+          <w:p>
+            <w:pPr>
+              <w:jc w:val="both"/>
+            </w:pPr>
+            <w:r>
+              <w:t>Criação do Diagrama de Sequencias – Desativar utilizador</w:t>
+            </w:r>
+          </w:p>
+        </w:tc>
+      </w:tr>
+      <w:tr>
+        <w:tc>
+          <w:tcPr>
+            <w:tcW w:w="1696" w:type="dxa"/>
+          </w:tcPr>
+          <w:p>
+            <w:pPr>
+              <w:jc w:val="both"/>
+            </w:pPr>
+            <w:r>
+              <w:t>07/01/2018</w:t>
+            </w:r>
+          </w:p>
+        </w:tc>
+        <w:tc>
+          <w:tcPr>
+            <w:tcW w:w="1276" w:type="dxa"/>
+          </w:tcPr>
+          <w:p>
+            <w:pPr>
+              <w:jc w:val="center"/>
+            </w:pPr>
+            <w:r>
+              <w:t>0H45Min</w:t>
+            </w:r>
+          </w:p>
+        </w:tc>
+        <w:tc>
+          <w:tcPr>
+            <w:tcW w:w="7093" w:type="dxa"/>
+          </w:tcPr>
+          <w:p>
+            <w:pPr>
+              <w:jc w:val="both"/>
+            </w:pPr>
+            <w:r>
+              <w:t>Revisão do material entregue no relatório parcial, assim como pontos a retificar</w:t>
+            </w:r>
+          </w:p>
+        </w:tc>
+      </w:tr>
+      <w:tr>
+        <w:tc>
+          <w:tcPr>
+            <w:tcW w:w="1696" w:type="dxa"/>
+          </w:tcPr>
+          <w:p>
+            <w:pPr>
+              <w:jc w:val="both"/>
+            </w:pPr>
+            <w:r>
+              <w:t>15/01/2018</w:t>
+            </w:r>
+          </w:p>
+        </w:tc>
+        <w:tc>
+          <w:tcPr>
+            <w:tcW w:w="1276" w:type="dxa"/>
           </w:tcPr>
           <w:p>
             <w:pPr>
@@ -628,160 +902,56 @@
         <w:tc>
           <w:tcPr>
             <w:tcW w:w="7093" w:type="dxa"/>
-            <w:shd w:val="clear" w:color="auto" w:fill="E7E6E6" w:themeFill="background2"/>
-          </w:tcPr>
-          <w:p>
-            <w:pPr>
-              <w:jc w:val="both"/>
-            </w:pPr>
-            <w:r>
-              <w:t>Criação do Diagrama de Contexto</w:t>
-            </w:r>
-          </w:p>
-        </w:tc>
-      </w:tr>
-      <w:tr>
-        <w:tc>
-          <w:tcPr>
-            <w:tcW w:w="1696" w:type="dxa"/>
-          </w:tcPr>
-          <w:p>
-            <w:pPr>
-              <w:jc w:val="both"/>
-            </w:pPr>
-            <w:r>
-              <w:t>23</w:t>
-            </w:r>
-            <w:r>
-              <w:t>/11/2017</w:t>
-            </w:r>
-          </w:p>
-        </w:tc>
-        <w:tc>
-          <w:tcPr>
-            <w:tcW w:w="1276" w:type="dxa"/>
-          </w:tcPr>
-          <w:p>
-            <w:pPr>
-              <w:jc w:val="center"/>
-            </w:pPr>
-            <w:r>
-              <w:t>1H</w:t>
-            </w:r>
-            <w:r>
-              <w:t>0</w:t>
-            </w:r>
-            <w:r>
-              <w:t>0Min</w:t>
-            </w:r>
-          </w:p>
-        </w:tc>
-        <w:tc>
-          <w:tcPr>
-            <w:tcW w:w="7093" w:type="dxa"/>
-          </w:tcPr>
-          <w:p>
-            <w:pPr>
-              <w:jc w:val="both"/>
-            </w:pPr>
-            <w:r>
-              <w:t xml:space="preserve">Criação do Diagrama de Sequencias – Inserir </w:t>
-            </w:r>
-            <w:r>
-              <w:t>Utilizador</w:t>
-            </w:r>
-          </w:p>
-        </w:tc>
-      </w:tr>
-      <w:tr>
-        <w:tc>
-          <w:tcPr>
-            <w:tcW w:w="1696" w:type="dxa"/>
-          </w:tcPr>
-          <w:p>
-            <w:pPr>
-              <w:jc w:val="both"/>
-            </w:pPr>
-            <w:r>
-              <w:t>23</w:t>
-            </w:r>
-            <w:r>
-              <w:t>/11/2017</w:t>
-            </w:r>
-          </w:p>
-        </w:tc>
-        <w:tc>
-          <w:tcPr>
-            <w:tcW w:w="1276" w:type="dxa"/>
-          </w:tcPr>
-          <w:p>
-            <w:pPr>
-              <w:jc w:val="center"/>
-            </w:pPr>
-            <w:r>
-              <w:t>0</w:t>
+          </w:tcPr>
+          <w:p>
+            <w:pPr>
+              <w:jc w:val="both"/>
+            </w:pPr>
+            <w:r>
+              <w:t>Revisão, restruturação e correção final do diagrama de classes</w:t>
+            </w:r>
+          </w:p>
+        </w:tc>
+      </w:tr>
+      <w:tr>
+        <w:tc>
+          <w:tcPr>
+            <w:tcW w:w="1696" w:type="dxa"/>
+          </w:tcPr>
+          <w:p>
+            <w:pPr>
+              <w:jc w:val="both"/>
+            </w:pPr>
+            <w:r>
+              <w:t>1</w:t>
+            </w:r>
+            <w:r>
+              <w:t>5</w:t>
+            </w:r>
+            <w:r>
+              <w:t>/01/201</w:t>
+            </w:r>
+            <w:r>
+              <w:t>8</w:t>
+            </w:r>
+          </w:p>
+        </w:tc>
+        <w:tc>
+          <w:tcPr>
+            <w:tcW w:w="1276" w:type="dxa"/>
+          </w:tcPr>
+          <w:p>
+            <w:pPr>
+              <w:jc w:val="center"/>
+            </w:pPr>
+            <w:r>
+              <w:t>2</w:t>
             </w:r>
             <w:r>
               <w:t>H</w:t>
             </w:r>
             <w:r>
-              <w:t>3</w:t>
-            </w:r>
-            <w:r>
-              <w:t>0Min</w:t>
-            </w:r>
-          </w:p>
-        </w:tc>
-        <w:tc>
-          <w:tcPr>
-            <w:tcW w:w="7093" w:type="dxa"/>
-          </w:tcPr>
-          <w:p>
-            <w:pPr>
-              <w:jc w:val="both"/>
-            </w:pPr>
-            <w:r>
-              <w:t xml:space="preserve">Criação do Diagrama de Sequencias – Ver </w:t>
-            </w:r>
-            <w:r>
-              <w:t>Utilizador</w:t>
-            </w:r>
-          </w:p>
-        </w:tc>
-      </w:tr>
-      <w:tr>
-        <w:tc>
-          <w:tcPr>
-            <w:tcW w:w="1696" w:type="dxa"/>
-          </w:tcPr>
-          <w:p>
-            <w:pPr>
-              <w:jc w:val="both"/>
-            </w:pPr>
-            <w:r>
-              <w:t>2</w:t>
-            </w:r>
-            <w:r>
-              <w:t>3/</w:t>
-            </w:r>
-            <w:r>
-              <w:t>11/2017</w:t>
-            </w:r>
-          </w:p>
-        </w:tc>
-        <w:tc>
-          <w:tcPr>
-            <w:tcW w:w="1276" w:type="dxa"/>
-          </w:tcPr>
-          <w:p>
-            <w:pPr>
-              <w:jc w:val="center"/>
-            </w:pPr>
-            <w:r>
-              <w:t>0H</w:t>
-            </w:r>
-            <w:r>
-              <w:t>30</w:t>
+              <w:t>00</w:t>
             </w:r>
             <w:r>
               <w:t>Min</w:t>
@@ -797,60 +967,97 @@
               <w:jc w:val="both"/>
             </w:pPr>
             <w:r>
-              <w:t>Criação do Diagrama de Sequencias – Alterar Utilizador</w:t>
-            </w:r>
-          </w:p>
-        </w:tc>
-      </w:tr>
-      <w:tr>
-        <w:tc>
-          <w:tcPr>
-            <w:tcW w:w="1696" w:type="dxa"/>
-          </w:tcPr>
-          <w:p>
-            <w:pPr>
-              <w:jc w:val="both"/>
-            </w:pPr>
-            <w:r>
-              <w:t>23</w:t>
-            </w:r>
-            <w:r>
-              <w:t>/11/2017</w:t>
-            </w:r>
-          </w:p>
-        </w:tc>
-        <w:tc>
-          <w:tcPr>
-            <w:tcW w:w="1276" w:type="dxa"/>
-          </w:tcPr>
-          <w:p>
-            <w:pPr>
-              <w:jc w:val="center"/>
-            </w:pPr>
-            <w:r>
-              <w:t>0</w:t>
-            </w:r>
-            <w:r>
-              <w:t>H</w:t>
-            </w:r>
-            <w:r>
-              <w:t>3</w:t>
-            </w:r>
-            <w:r>
-              <w:t>0Min</w:t>
-            </w:r>
-          </w:p>
-        </w:tc>
-        <w:tc>
-          <w:tcPr>
-            <w:tcW w:w="7093" w:type="dxa"/>
-          </w:tcPr>
-          <w:p>
-            <w:pPr>
-              <w:jc w:val="both"/>
-            </w:pPr>
-            <w:r>
-              <w:t>Criação do Diagrama de Sequencias – Desativar utilizador</w:t>
+              <w:t>Correção de diversos diagramas</w:t>
+            </w:r>
+          </w:p>
+        </w:tc>
+      </w:tr>
+      <w:tr>
+        <w:tc>
+          <w:tcPr>
+            <w:tcW w:w="1696" w:type="dxa"/>
+          </w:tcPr>
+          <w:p>
+            <w:pPr>
+              <w:jc w:val="both"/>
+            </w:pPr>
+            <w:r>
+              <w:t>15-16</w:t>
+            </w:r>
+            <w:bookmarkStart w:id="0" w:name="_GoBack"/>
+            <w:bookmarkEnd w:id="0"/>
+            <w:r>
+              <w:t>/01/2018</w:t>
+            </w:r>
+          </w:p>
+        </w:tc>
+        <w:tc>
+          <w:tcPr>
+            <w:tcW w:w="1276" w:type="dxa"/>
+          </w:tcPr>
+          <w:p>
+            <w:pPr>
+              <w:jc w:val="center"/>
+            </w:pPr>
+            <w:r>
+              <w:t>2H15Min</w:t>
+            </w:r>
+          </w:p>
+        </w:tc>
+        <w:tc>
+          <w:tcPr>
+            <w:tcW w:w="7093" w:type="dxa"/>
+          </w:tcPr>
+          <w:p>
+            <w:pPr>
+              <w:jc w:val="both"/>
+            </w:pPr>
+            <w:r>
+              <w:t>Diagrama de Atividade e construção de outros em Visio</w:t>
+            </w:r>
+          </w:p>
+        </w:tc>
+      </w:tr>
+      <w:tr>
+        <w:tc>
+          <w:tcPr>
+            <w:tcW w:w="1696" w:type="dxa"/>
+            <w:shd w:val="clear" w:color="auto" w:fill="E7E6E6" w:themeFill="background2"/>
+          </w:tcPr>
+          <w:p>
+            <w:pPr>
+              <w:jc w:val="both"/>
+            </w:pPr>
+            <w:r>
+              <w:t>16/01/2018</w:t>
+            </w:r>
+          </w:p>
+        </w:tc>
+        <w:tc>
+          <w:tcPr>
+            <w:tcW w:w="1276" w:type="dxa"/>
+            <w:shd w:val="clear" w:color="auto" w:fill="E7E6E6" w:themeFill="background2"/>
+          </w:tcPr>
+          <w:p>
+            <w:pPr>
+              <w:jc w:val="center"/>
+            </w:pPr>
+            <w:r>
+              <w:t>6H00Min</w:t>
+            </w:r>
+          </w:p>
+        </w:tc>
+        <w:tc>
+          <w:tcPr>
+            <w:tcW w:w="7093" w:type="dxa"/>
+            <w:shd w:val="clear" w:color="auto" w:fill="E7E6E6" w:themeFill="background2"/>
+          </w:tcPr>
+          <w:p>
+            <w:pPr>
+              <w:jc w:val="both"/>
+            </w:pPr>
+            <w:r>
+              <w:t xml:space="preserve">Restruturação do Relatório final </w:t>
             </w:r>
           </w:p>
         </w:tc>
@@ -948,10 +1155,7 @@
         <w:t>Micael Capelão - nr1011158</w:t>
       </w:r>
     </w:p>
-    <w:p>
-      <w:bookmarkStart w:id="0" w:name="_GoBack"/>
-      <w:bookmarkEnd w:id="0"/>
-    </w:p>
+    <w:p/>
     <w:p/>
     <w:p/>
     <w:p/>
